--- a/docs/Course_Name.docx
+++ b/docs/Course_Name.docx
@@ -7,13 +7,19 @@
         <w:pStyle w:val="Title"/>
       </w:pPr>
       <w:r>
-        <w:t xml:space="preserve">Course</w:t>
-      </w:r>
-      <w:r>
-        <w:t xml:space="preserve"> </w:t>
-      </w:r>
-      <w:r>
-        <w:t xml:space="preserve">Name</w:t>
+        <w:t xml:space="preserve">CoGAPS</w:t>
+      </w:r>
+      <w:r>
+        <w:t xml:space="preserve"> </w:t>
+      </w:r>
+      <w:r>
+        <w:t xml:space="preserve">on</w:t>
+      </w:r>
+      <w:r>
+        <w:t xml:space="preserve"> </w:t>
+      </w:r>
+      <w:r>
+        <w:t xml:space="preserve">SciServer</w:t>
       </w:r>
     </w:p>
     <w:p>
@@ -21,7 +27,7 @@
         <w:pStyle w:val="Date"/>
       </w:pPr>
       <w:r>
-        <w:t xml:space="preserve">May,</w:t>
+        <w:t xml:space="preserve">June,</w:t>
       </w:r>
       <w:r>
         <w:t xml:space="preserve"> </w:t>
@@ -260,7 +266,7 @@
         <w:pStyle w:val="FirstParagraph"/>
       </w:pPr>
       <w:r>
-        <w:t xml:space="preserve">The course is intended for …</w:t>
+        <w:t xml:space="preserve">The course is intended for anyone! No software or prior coding experience is required.</w:t>
       </w:r>
     </w:p>
     <w:bookmarkEnd w:id="24"/>
@@ -417,7 +423,7 @@
         <w:rPr>
           <w:rStyle w:val="VerbatimChar"/>
         </w:rPr>
-        <w:t xml:space="preserve">##  date     2023-05-24                  </w:t>
+        <w:t xml:space="preserve">##  date     2023-06-22                  </w:t>
       </w:r>
       <w:r>
         <w:br/>
@@ -3020,7 +3026,7 @@
         <w:rPr>
           <w:rStyle w:val="VerbatimChar"/>
         </w:rPr>
-        <w:t xml:space="preserve">##  date     2023-05-24                  </w:t>
+        <w:t xml:space="preserve">##  date     2023-06-22                  </w:t>
       </w:r>
       <w:r>
         <w:br/>
@@ -4576,7 +4582,7 @@
         <w:rPr>
           <w:rStyle w:val="VerbatimChar"/>
         </w:rPr>
-        <w:t xml:space="preserve">##  date     2023-05-24                  </w:t>
+        <w:t xml:space="preserve">##  date     2023-06-22                  </w:t>
       </w:r>
       <w:r>
         <w:br/>

--- a/docs/Course_Name.docx
+++ b/docs/Course_Name.docx
@@ -222,6 +222,14 @@
       </w:r>
       <w:r>
         <w:t xml:space="preserve">Introduction</w:t>
+      </w:r>
+    </w:p>
+    <w:p>
+      <w:pPr>
+        <w:pStyle w:val="FirstParagraph"/>
+      </w:pPr>
+      <w:r>
+        <w:t xml:space="preserve">This introductory course will provide a quick overview of how CoGAPS can provide new insights into single cell datasets. Through these exercises you will analyze a real dataset using the SciServer compute platform.</w:t>
       </w:r>
     </w:p>
     <w:bookmarkStart w:id="23" w:name="motivation"/>
